--- a/思路.docx
+++ b/思路.docx
@@ -11,11 +11,6 @@
       </w:r>
     </w:p>
     <w:p>
-      <w:pPr>
-        <w:rPr>
-          <w:rFonts w:hint="eastAsia"/>
-        </w:rPr>
-      </w:pPr>
       <w:r>
         <w:rPr>
           <w:rFonts w:hint="eastAsia"/>
@@ -32,11 +27,6 @@
       </w:r>
     </w:p>
     <w:p>
-      <w:pPr>
-        <w:rPr>
-          <w:rFonts w:hint="eastAsia"/>
-        </w:rPr>
-      </w:pPr>
       <w:r>
         <w:rPr>
           <w:rFonts w:hint="eastAsia"/>
@@ -79,9 +69,6 @@
           <w:numId w:val="1"/>
         </w:numPr>
         <w:ind w:firstLineChars="0"/>
-        <w:rPr>
-          <w:rFonts w:hint="eastAsia"/>
-        </w:rPr>
       </w:pPr>
       <w:r>
         <w:rPr>
@@ -196,11 +183,6 @@
       </w:r>
     </w:p>
     <w:p>
-      <w:pPr>
-        <w:rPr>
-          <w:rFonts w:hint="eastAsia"/>
-        </w:rPr>
-      </w:pPr>
       <w:r>
         <w:rPr>
           <w:rFonts w:hint="eastAsia"/>
@@ -230,6 +212,57 @@
           <w:rFonts w:hint="eastAsia"/>
         </w:rPr>
         <w:t>，机器人只考虑转向，前进</w:t>
+      </w:r>
+    </w:p>
+    <w:p>
+      <w:r>
+        <w:rPr>
+          <w:rFonts w:hint="eastAsia"/>
+        </w:rPr>
+        <w:t>机器人，工作台，产品，</w:t>
+      </w:r>
+    </w:p>
+    <w:p>
+      <w:pPr>
+        <w:rPr>
+          <w:rFonts w:hint="eastAsia"/>
+        </w:rPr>
+      </w:pPr>
+      <w:r>
+        <w:rPr>
+          <w:rFonts w:hint="eastAsia"/>
+        </w:rPr>
+        <w:t>算机器人和工作台距离（列表，map）</w:t>
+      </w:r>
+      <w:r>
+        <w:rPr>
+          <w:rFonts w:hint="eastAsia"/>
+        </w:rPr>
+        <w:t>，工作台的周期（</w:t>
+      </w:r>
+      <w:r>
+        <w:rPr>
+          <w:rFonts w:hint="eastAsia"/>
+        </w:rPr>
+        <w:t>dict，list</w:t>
+      </w:r>
+      <w:r>
+        <w:rPr>
+          <w:rFonts w:hint="eastAsia"/>
+        </w:rPr>
+        <w:t>）</w:t>
+      </w:r>
+      <w:r>
+        <w:rPr>
+          <w:rFonts w:hint="eastAsia"/>
+        </w:rPr>
+        <w:t>，机器人到工作台的时间（dict，list）</w:t>
+      </w:r>
+      <w:r>
+        <w:rPr>
+          <w:rFonts w:hint="eastAsia"/>
+        </w:rPr>
+        <w:t>，资金，</w:t>
       </w:r>
     </w:p>
     <w:sectPr>
